--- a/Семестр 2/ЖЦ_Сацук_Лаб#2.docx
+++ b/Семестр 2/ЖЦ_Сацук_Лаб#2.docx
@@ -650,7 +650,7 @@
     </w:p>
     <w:p>
       <w:pPr>
-        <w:spacing w:before="240" w:after="240"/>
+        <w:spacing w:line="240" w:lineRule="auto"/>
         <w:rPr>
           <w:b/>
           <w:bCs/>
@@ -691,7 +691,7 @@
           </w:tcPr>
           <w:p>
             <w:pPr>
-              <w:spacing w:before="120" w:after="120" w:line="240" w:lineRule="auto"/>
+              <w:spacing w:line="240" w:lineRule="auto"/>
               <w:ind w:firstLine="0"/>
               <w:jc w:val="center"/>
               <w:rPr>
@@ -719,7 +719,7 @@
           </w:tcPr>
           <w:p>
             <w:pPr>
-              <w:spacing w:before="120" w:after="120" w:line="240" w:lineRule="auto"/>
+              <w:spacing w:line="240" w:lineRule="auto"/>
               <w:ind w:firstLine="0"/>
               <w:jc w:val="center"/>
               <w:rPr>
@@ -747,7 +747,7 @@
           </w:tcPr>
           <w:p>
             <w:pPr>
-              <w:spacing w:before="120" w:after="120" w:line="240" w:lineRule="auto"/>
+              <w:spacing w:line="240" w:lineRule="auto"/>
               <w:ind w:firstLine="0"/>
               <w:jc w:val="center"/>
               <w:rPr>
@@ -775,7 +775,7 @@
           </w:tcPr>
           <w:p>
             <w:pPr>
-              <w:spacing w:before="120" w:after="120" w:line="240" w:lineRule="auto"/>
+              <w:spacing w:line="240" w:lineRule="auto"/>
               <w:ind w:firstLine="0"/>
               <w:jc w:val="center"/>
               <w:rPr>
@@ -803,7 +803,7 @@
           </w:tcPr>
           <w:p>
             <w:pPr>
-              <w:spacing w:before="120" w:after="120" w:line="240" w:lineRule="auto"/>
+              <w:spacing w:line="240" w:lineRule="auto"/>
               <w:ind w:firstLine="0"/>
               <w:jc w:val="center"/>
               <w:rPr>
@@ -836,7 +836,7 @@
           </w:tcPr>
           <w:p>
             <w:pPr>
-              <w:spacing w:before="120" w:after="120" w:line="240" w:lineRule="auto"/>
+              <w:spacing w:line="240" w:lineRule="auto"/>
               <w:ind w:firstLine="0"/>
               <w:jc w:val="left"/>
               <w:rPr>
@@ -854,7 +854,7 @@
           </w:p>
           <w:p>
             <w:pPr>
-              <w:spacing w:before="120" w:after="120" w:line="240" w:lineRule="auto"/>
+              <w:spacing w:line="240" w:lineRule="auto"/>
               <w:ind w:firstLine="0"/>
               <w:jc w:val="left"/>
               <w:rPr>
@@ -884,8 +884,8 @@
                 <w:ilvl w:val="0"/>
                 <w:numId w:val="12"/>
               </w:numPr>
-              <w:spacing w:before="120" w:after="120" w:line="240" w:lineRule="auto"/>
-              <w:ind w:left="22" w:hanging="22"/>
+              <w:spacing w:line="240" w:lineRule="auto"/>
+              <w:ind w:left="0" w:hanging="22"/>
               <w:jc w:val="left"/>
               <w:rPr>
                 <w:sz w:val="24"/>
@@ -921,8 +921,8 @@
                 <w:ilvl w:val="0"/>
                 <w:numId w:val="12"/>
               </w:numPr>
-              <w:spacing w:before="120" w:after="120" w:line="240" w:lineRule="auto"/>
-              <w:ind w:left="22" w:hanging="22"/>
+              <w:spacing w:line="240" w:lineRule="auto"/>
+              <w:ind w:left="0" w:hanging="22"/>
               <w:jc w:val="left"/>
               <w:rPr>
                 <w:sz w:val="24"/>
@@ -952,8 +952,8 @@
                 <w:ilvl w:val="0"/>
                 <w:numId w:val="12"/>
               </w:numPr>
-              <w:spacing w:before="120" w:after="120" w:line="240" w:lineRule="auto"/>
-              <w:ind w:left="22" w:hanging="22"/>
+              <w:spacing w:line="240" w:lineRule="auto"/>
+              <w:ind w:left="0" w:hanging="22"/>
               <w:jc w:val="left"/>
               <w:rPr>
                 <w:sz w:val="24"/>
@@ -983,8 +983,8 @@
                 <w:ilvl w:val="0"/>
                 <w:numId w:val="12"/>
               </w:numPr>
-              <w:spacing w:before="120" w:after="120" w:line="240" w:lineRule="auto"/>
-              <w:ind w:left="22" w:hanging="22"/>
+              <w:spacing w:line="240" w:lineRule="auto"/>
+              <w:ind w:left="0" w:hanging="22"/>
               <w:jc w:val="left"/>
               <w:rPr>
                 <w:sz w:val="24"/>
@@ -1012,7 +1012,7 @@
                 <w:ilvl w:val="0"/>
                 <w:numId w:val="15"/>
               </w:numPr>
-              <w:spacing w:before="120" w:after="120" w:line="240" w:lineRule="auto"/>
+              <w:spacing w:line="240" w:lineRule="auto"/>
               <w:ind w:left="0" w:firstLine="0"/>
               <w:jc w:val="left"/>
               <w:rPr>
@@ -1042,7 +1042,7 @@
                 <w:ilvl w:val="0"/>
                 <w:numId w:val="15"/>
               </w:numPr>
-              <w:spacing w:before="120" w:after="120" w:line="240" w:lineRule="auto"/>
+              <w:spacing w:line="240" w:lineRule="auto"/>
               <w:ind w:left="0" w:firstLine="0"/>
               <w:jc w:val="left"/>
               <w:rPr>
@@ -1072,7 +1072,7 @@
                 <w:ilvl w:val="0"/>
                 <w:numId w:val="15"/>
               </w:numPr>
-              <w:spacing w:before="120" w:after="120" w:line="240" w:lineRule="auto"/>
+              <w:spacing w:line="240" w:lineRule="auto"/>
               <w:ind w:left="0" w:firstLine="0"/>
               <w:jc w:val="left"/>
               <w:rPr>
@@ -1102,7 +1102,7 @@
                 <w:ilvl w:val="0"/>
                 <w:numId w:val="15"/>
               </w:numPr>
-              <w:spacing w:before="120" w:after="120" w:line="240" w:lineRule="auto"/>
+              <w:spacing w:line="240" w:lineRule="auto"/>
               <w:ind w:left="0" w:firstLine="0"/>
               <w:jc w:val="left"/>
               <w:rPr>
@@ -1132,7 +1132,7 @@
                 <w:ilvl w:val="0"/>
                 <w:numId w:val="15"/>
               </w:numPr>
-              <w:spacing w:before="120" w:after="120" w:line="240" w:lineRule="auto"/>
+              <w:spacing w:line="240" w:lineRule="auto"/>
               <w:ind w:left="0" w:firstLine="0"/>
               <w:jc w:val="left"/>
               <w:rPr>
@@ -1161,7 +1161,7 @@
                 <w:ilvl w:val="0"/>
                 <w:numId w:val="15"/>
               </w:numPr>
-              <w:spacing w:before="120" w:after="120" w:line="240" w:lineRule="auto"/>
+              <w:spacing w:line="240" w:lineRule="auto"/>
               <w:ind w:left="0" w:firstLine="0"/>
               <w:jc w:val="left"/>
               <w:rPr>
@@ -1198,7 +1198,7 @@
                 <w:ilvl w:val="0"/>
                 <w:numId w:val="15"/>
               </w:numPr>
-              <w:spacing w:before="120" w:after="120" w:line="240" w:lineRule="auto"/>
+              <w:spacing w:line="240" w:lineRule="auto"/>
               <w:ind w:left="0" w:firstLine="0"/>
               <w:jc w:val="left"/>
               <w:rPr>
@@ -1228,7 +1228,7 @@
                 <w:ilvl w:val="0"/>
                 <w:numId w:val="15"/>
               </w:numPr>
-              <w:spacing w:before="120" w:after="120" w:line="240" w:lineRule="auto"/>
+              <w:spacing w:line="240" w:lineRule="auto"/>
               <w:ind w:left="0" w:firstLine="0"/>
               <w:jc w:val="left"/>
               <w:rPr>
@@ -1251,7 +1251,7 @@
                 <w:ilvl w:val="0"/>
                 <w:numId w:val="15"/>
               </w:numPr>
-              <w:spacing w:before="120" w:after="120" w:line="240" w:lineRule="auto"/>
+              <w:spacing w:line="240" w:lineRule="auto"/>
               <w:ind w:left="0" w:firstLine="0"/>
               <w:jc w:val="left"/>
               <w:rPr>
@@ -1281,7 +1281,7 @@
                 <w:ilvl w:val="0"/>
                 <w:numId w:val="15"/>
               </w:numPr>
-              <w:spacing w:before="120" w:after="120" w:line="240" w:lineRule="auto"/>
+              <w:spacing w:line="240" w:lineRule="auto"/>
               <w:ind w:left="0" w:firstLine="0"/>
               <w:jc w:val="left"/>
               <w:rPr>
@@ -1317,8 +1317,8 @@
                 <w:ilvl w:val="0"/>
                 <w:numId w:val="15"/>
               </w:numPr>
-              <w:spacing w:before="120" w:after="120" w:line="240" w:lineRule="auto"/>
-              <w:ind w:left="23" w:firstLine="0"/>
+              <w:spacing w:line="240" w:lineRule="auto"/>
+              <w:ind w:left="0" w:firstLine="0"/>
               <w:jc w:val="left"/>
               <w:rPr>
                 <w:sz w:val="24"/>
@@ -1347,8 +1347,8 @@
                 <w:ilvl w:val="0"/>
                 <w:numId w:val="15"/>
               </w:numPr>
-              <w:spacing w:before="120" w:after="120" w:line="240" w:lineRule="auto"/>
-              <w:ind w:left="23" w:firstLine="0"/>
+              <w:spacing w:line="240" w:lineRule="auto"/>
+              <w:ind w:left="0" w:firstLine="0"/>
               <w:jc w:val="left"/>
               <w:rPr>
                 <w:sz w:val="24"/>
@@ -1377,8 +1377,8 @@
                 <w:ilvl w:val="0"/>
                 <w:numId w:val="15"/>
               </w:numPr>
-              <w:spacing w:before="120" w:after="120" w:line="240" w:lineRule="auto"/>
-              <w:ind w:left="23" w:firstLine="0"/>
+              <w:spacing w:line="240" w:lineRule="auto"/>
+              <w:ind w:left="0" w:firstLine="0"/>
               <w:jc w:val="left"/>
               <w:rPr>
                 <w:sz w:val="24"/>
@@ -1427,8 +1427,8 @@
                 <w:ilvl w:val="0"/>
                 <w:numId w:val="15"/>
               </w:numPr>
-              <w:spacing w:before="120" w:after="120" w:line="240" w:lineRule="auto"/>
-              <w:ind w:left="23" w:firstLine="0"/>
+              <w:spacing w:line="240" w:lineRule="auto"/>
+              <w:ind w:left="0" w:firstLine="0"/>
               <w:jc w:val="left"/>
               <w:rPr>
                 <w:sz w:val="24"/>
@@ -1472,8 +1472,8 @@
                 <w:ilvl w:val="0"/>
                 <w:numId w:val="15"/>
               </w:numPr>
-              <w:spacing w:before="120" w:after="120" w:line="240" w:lineRule="auto"/>
-              <w:ind w:left="23" w:firstLine="0"/>
+              <w:spacing w:line="240" w:lineRule="auto"/>
+              <w:ind w:left="0" w:firstLine="0"/>
               <w:jc w:val="left"/>
               <w:rPr>
                 <w:sz w:val="24"/>
@@ -1517,8 +1517,8 @@
                 <w:ilvl w:val="0"/>
                 <w:numId w:val="15"/>
               </w:numPr>
-              <w:spacing w:before="120" w:after="120" w:line="240" w:lineRule="auto"/>
-              <w:ind w:left="23" w:firstLine="0"/>
+              <w:spacing w:line="240" w:lineRule="auto"/>
+              <w:ind w:left="0" w:firstLine="0"/>
               <w:jc w:val="left"/>
               <w:rPr>
                 <w:sz w:val="24"/>
@@ -1571,8 +1571,8 @@
                 <w:ilvl w:val="0"/>
                 <w:numId w:val="15"/>
               </w:numPr>
-              <w:spacing w:before="120" w:after="120" w:line="240" w:lineRule="auto"/>
-              <w:ind w:left="23" w:firstLine="0"/>
+              <w:spacing w:line="240" w:lineRule="auto"/>
+              <w:ind w:left="0" w:firstLine="0"/>
               <w:jc w:val="left"/>
               <w:rPr>
                 <w:sz w:val="24"/>
@@ -1602,8 +1602,8 @@
                 <w:ilvl w:val="0"/>
                 <w:numId w:val="15"/>
               </w:numPr>
-              <w:spacing w:before="120" w:after="120" w:line="240" w:lineRule="auto"/>
-              <w:ind w:left="23" w:firstLine="0"/>
+              <w:spacing w:line="240" w:lineRule="auto"/>
+              <w:ind w:left="0" w:firstLine="0"/>
               <w:jc w:val="left"/>
               <w:rPr>
                 <w:sz w:val="24"/>
@@ -1632,7 +1632,7 @@
           </w:tcPr>
           <w:p>
             <w:pPr>
-              <w:spacing w:before="120" w:after="120" w:line="240" w:lineRule="auto"/>
+              <w:spacing w:line="240" w:lineRule="auto"/>
               <w:ind w:firstLine="0"/>
               <w:jc w:val="center"/>
               <w:rPr>
@@ -1659,7 +1659,7 @@
           </w:tcPr>
           <w:p>
             <w:pPr>
-              <w:spacing w:before="120" w:after="120" w:line="240" w:lineRule="auto"/>
+              <w:spacing w:line="240" w:lineRule="auto"/>
               <w:ind w:firstLine="0"/>
               <w:jc w:val="center"/>
               <w:rPr>
@@ -1697,10 +1697,9 @@
               <w:pStyle w:val="afc"/>
               <w:numPr>
                 <w:ilvl w:val="0"/>
-                <w:numId w:val="14"/>
+                <w:numId w:val="15"/>
               </w:numPr>
-              <w:spacing w:before="120" w:after="120" w:line="240" w:lineRule="auto"/>
-              <w:ind w:left="714" w:hanging="357"/>
+              <w:spacing w:line="240" w:lineRule="auto"/>
               <w:jc w:val="left"/>
               <w:rPr>
                 <w:sz w:val="24"/>
@@ -1748,10 +1747,9 @@
               <w:pStyle w:val="afc"/>
               <w:numPr>
                 <w:ilvl w:val="0"/>
-                <w:numId w:val="14"/>
+                <w:numId w:val="15"/>
               </w:numPr>
-              <w:spacing w:before="120" w:after="120" w:line="240" w:lineRule="auto"/>
-              <w:ind w:left="714" w:hanging="357"/>
+              <w:spacing w:line="240" w:lineRule="auto"/>
               <w:jc w:val="left"/>
               <w:rPr>
                 <w:sz w:val="24"/>
@@ -1771,10 +1769,9 @@
               <w:pStyle w:val="afc"/>
               <w:numPr>
                 <w:ilvl w:val="0"/>
-                <w:numId w:val="14"/>
+                <w:numId w:val="15"/>
               </w:numPr>
-              <w:spacing w:before="120" w:after="120" w:line="240" w:lineRule="auto"/>
-              <w:ind w:left="714" w:hanging="357"/>
+              <w:spacing w:line="240" w:lineRule="auto"/>
               <w:jc w:val="left"/>
               <w:rPr>
                 <w:sz w:val="24"/>
@@ -1788,18 +1785,6 @@
               </w:rPr>
               <w:t>Человеческие ресурсы (Физическое и эмоциональное состояние располагающие к трудовой деятельности)</w:t>
             </w:r>
-          </w:p>
-          <w:p>
-            <w:pPr>
-              <w:pStyle w:val="afc"/>
-              <w:spacing w:before="120" w:after="120" w:line="240" w:lineRule="auto"/>
-              <w:ind w:left="714" w:firstLine="0"/>
-              <w:jc w:val="left"/>
-              <w:rPr>
-                <w:sz w:val="24"/>
-                <w:szCs w:val="24"/>
-              </w:rPr>
-            </w:pPr>
           </w:p>
         </w:tc>
         <w:tc>
@@ -1816,10 +1801,9 @@
               <w:pStyle w:val="afc"/>
               <w:numPr>
                 <w:ilvl w:val="0"/>
-                <w:numId w:val="13"/>
+                <w:numId w:val="15"/>
               </w:numPr>
-              <w:spacing w:before="120" w:after="120" w:line="240" w:lineRule="auto"/>
-              <w:ind w:left="714" w:hanging="357"/>
+              <w:spacing w:line="240" w:lineRule="auto"/>
               <w:jc w:val="left"/>
               <w:rPr>
                 <w:sz w:val="24"/>
@@ -1831,14 +1815,7 @@
                 <w:sz w:val="24"/>
                 <w:szCs w:val="24"/>
               </w:rPr>
-              <w:t>Сарафанное радио</w:t>
-            </w:r>
-            <w:r>
-              <w:rPr>
-                <w:sz w:val="24"/>
-                <w:szCs w:val="24"/>
-              </w:rPr>
-              <w:t>;</w:t>
+              <w:t>Сарафанное радио;</w:t>
             </w:r>
           </w:p>
           <w:p>
@@ -1846,10 +1823,9 @@
               <w:pStyle w:val="afc"/>
               <w:numPr>
                 <w:ilvl w:val="0"/>
-                <w:numId w:val="13"/>
+                <w:numId w:val="15"/>
               </w:numPr>
-              <w:spacing w:before="120" w:after="120" w:line="240" w:lineRule="auto"/>
-              <w:ind w:left="714" w:hanging="357"/>
+              <w:spacing w:line="240" w:lineRule="auto"/>
               <w:jc w:val="left"/>
               <w:rPr>
                 <w:sz w:val="24"/>
@@ -1876,10 +1852,9 @@
               <w:pStyle w:val="afc"/>
               <w:numPr>
                 <w:ilvl w:val="0"/>
-                <w:numId w:val="13"/>
+                <w:numId w:val="15"/>
               </w:numPr>
-              <w:spacing w:before="120" w:after="120" w:line="240" w:lineRule="auto"/>
-              <w:ind w:left="714" w:hanging="357"/>
+              <w:spacing w:line="240" w:lineRule="auto"/>
               <w:jc w:val="left"/>
               <w:rPr>
                 <w:sz w:val="24"/>
@@ -1934,10 +1909,9 @@
               <w:pStyle w:val="afc"/>
               <w:numPr>
                 <w:ilvl w:val="0"/>
-                <w:numId w:val="13"/>
+                <w:numId w:val="15"/>
               </w:numPr>
-              <w:spacing w:before="120" w:after="120" w:line="240" w:lineRule="auto"/>
-              <w:ind w:left="714" w:hanging="357"/>
+              <w:spacing w:line="240" w:lineRule="auto"/>
               <w:jc w:val="left"/>
               <w:rPr>
                 <w:sz w:val="24"/>
@@ -1949,14 +1923,7 @@
                 <w:sz w:val="24"/>
                 <w:szCs w:val="24"/>
               </w:rPr>
-              <w:t>Рекламные буклет</w:t>
-            </w:r>
-            <w:r>
-              <w:rPr>
-                <w:sz w:val="24"/>
-                <w:szCs w:val="24"/>
-              </w:rPr>
-              <w:t>.</w:t>
+              <w:t>Рекламные буклет.</w:t>
             </w:r>
           </w:p>
         </w:tc>
@@ -1973,7 +1940,7 @@
           </w:tcPr>
           <w:p>
             <w:pPr>
-              <w:spacing w:before="120" w:after="120" w:line="240" w:lineRule="auto"/>
+              <w:spacing w:line="240" w:lineRule="auto"/>
               <w:ind w:firstLine="0"/>
               <w:jc w:val="center"/>
               <w:rPr>
@@ -1990,7 +1957,6 @@
                 <w:sz w:val="24"/>
                 <w:szCs w:val="24"/>
               </w:rPr>
-              <w:lastRenderedPageBreak/>
               <w:t>Структура издержек</w:t>
             </w:r>
           </w:p>
@@ -2003,7 +1969,7 @@
           </w:tcPr>
           <w:p>
             <w:pPr>
-              <w:spacing w:before="120" w:after="120" w:line="240" w:lineRule="auto"/>
+              <w:spacing w:line="240" w:lineRule="auto"/>
               <w:ind w:firstLine="0"/>
               <w:jc w:val="center"/>
               <w:rPr>
@@ -2040,9 +2006,9 @@
               <w:pStyle w:val="afc"/>
               <w:numPr>
                 <w:ilvl w:val="0"/>
-                <w:numId w:val="17"/>
+                <w:numId w:val="13"/>
               </w:numPr>
-              <w:spacing w:before="120" w:after="120" w:line="240" w:lineRule="auto"/>
+              <w:spacing w:line="240" w:lineRule="auto"/>
               <w:jc w:val="left"/>
               <w:rPr>
                 <w:sz w:val="24"/>
@@ -2076,9 +2042,9 @@
               <w:pStyle w:val="afc"/>
               <w:numPr>
                 <w:ilvl w:val="0"/>
-                <w:numId w:val="17"/>
+                <w:numId w:val="13"/>
               </w:numPr>
-              <w:spacing w:before="120" w:after="120" w:line="240" w:lineRule="auto"/>
+              <w:spacing w:line="240" w:lineRule="auto"/>
               <w:jc w:val="left"/>
               <w:rPr>
                 <w:sz w:val="24"/>
@@ -2105,9 +2071,9 @@
               <w:pStyle w:val="afc"/>
               <w:numPr>
                 <w:ilvl w:val="0"/>
-                <w:numId w:val="17"/>
+                <w:numId w:val="13"/>
               </w:numPr>
-              <w:spacing w:before="120" w:after="120" w:line="240" w:lineRule="auto"/>
+              <w:spacing w:line="240" w:lineRule="auto"/>
               <w:jc w:val="left"/>
               <w:rPr>
                 <w:sz w:val="24"/>
@@ -2128,15 +2094,7 @@
                 <w:szCs w:val="24"/>
                 <w:lang w:val="en-US"/>
               </w:rPr>
-              <w:t xml:space="preserve"> (</w:t>
-            </w:r>
-            <w:r>
-              <w:rPr>
-                <w:sz w:val="24"/>
-                <w:szCs w:val="24"/>
-                <w:lang w:val="en-US"/>
-              </w:rPr>
-              <w:t>Google play &amp; Apple store)</w:t>
+              <w:t xml:space="preserve"> (Google play &amp; Apple store)</w:t>
             </w:r>
             <w:r>
               <w:rPr>
@@ -2160,13 +2118,14 @@
               <w:pStyle w:val="afc"/>
               <w:numPr>
                 <w:ilvl w:val="0"/>
-                <w:numId w:val="17"/>
+                <w:numId w:val="13"/>
               </w:numPr>
-              <w:spacing w:before="120" w:after="120" w:line="240" w:lineRule="auto"/>
+              <w:spacing w:line="240" w:lineRule="auto"/>
               <w:jc w:val="left"/>
               <w:rPr>
                 <w:sz w:val="24"/>
                 <w:szCs w:val="24"/>
+                <w:lang w:val="en-US"/>
               </w:rPr>
             </w:pPr>
             <w:r>
@@ -2174,8 +2133,10 @@
                 <w:sz w:val="24"/>
                 <w:szCs w:val="24"/>
               </w:rPr>
-              <w:t>Реклама;</w:t>
-            </w:r>
+              <w:t>Реклама</w:t>
+            </w:r>
+            <w:bookmarkStart w:id="4" w:name="_GoBack"/>
+            <w:bookmarkEnd w:id="4"/>
           </w:p>
         </w:tc>
         <w:tc>
@@ -2191,7 +2152,8 @@
                 <w:ilvl w:val="0"/>
                 <w:numId w:val="17"/>
               </w:numPr>
-              <w:spacing w:before="120" w:after="120" w:line="240" w:lineRule="auto"/>
+              <w:spacing w:line="240" w:lineRule="auto"/>
+              <w:ind w:left="0"/>
               <w:jc w:val="left"/>
               <w:rPr>
                 <w:sz w:val="24"/>
@@ -2204,14 +2166,30 @@
                 <w:szCs w:val="24"/>
               </w:rPr>
               <w:t>Доходов нет</w:t>
+            </w:r>
+            <w:r>
+              <w:rPr>
+                <w:sz w:val="24"/>
+                <w:szCs w:val="24"/>
+                <w:lang w:val="en-US"/>
+              </w:rPr>
+              <w:t xml:space="preserve"> (</w:t>
+            </w:r>
+            <w:r>
+              <w:rPr>
+                <w:sz w:val="24"/>
+                <w:szCs w:val="24"/>
+              </w:rPr>
+              <w:t>учебный проект)</w:t>
             </w:r>
           </w:p>
         </w:tc>
       </w:tr>
     </w:tbl>
     <w:p>
-      <w:bookmarkStart w:id="4" w:name="_GoBack"/>
-      <w:bookmarkEnd w:id="4"/>
+      <w:pPr>
+        <w:ind w:firstLine="0"/>
+      </w:pPr>
     </w:p>
     <w:sectPr>
       <w:pgSz w:w="16838" w:h="11906" w:orient="landscape"/>
@@ -2278,7 +2256,7 @@
   <w:abstractNum w:abstractNumId="0">
     <w:nsid w:val="113730A2"/>
     <w:multiLevelType w:val="hybridMultilevel"/>
-    <w:tmpl w:val="FF2E1262"/>
+    <w:tmpl w:val="B4B0568A"/>
     <w:lvl w:ilvl="0" w:tplc="04190001">
       <w:start w:val="1"/>
       <w:numFmt w:val="bullet"/>
@@ -3080,7 +3058,7 @@
   <w:abstractNum w:abstractNumId="8">
     <w:nsid w:val="422010FA"/>
     <w:multiLevelType w:val="hybridMultilevel"/>
-    <w:tmpl w:val="0F64C72C"/>
+    <w:tmpl w:val="C76ABDEC"/>
     <w:lvl w:ilvl="0" w:tplc="04190001">
       <w:start w:val="1"/>
       <w:numFmt w:val="bullet"/>
